--- a/Assignment2-Dang-Van-Dung-20187163.docx
+++ b/Assignment2-Dang-Van-Dung-20187163.docx
@@ -54,6 +54,9 @@
     </w:p>
     <w:p>
       <w:r>
+        <w:rPr>
+          <w:noProof/>
+        </w:rPr>
         <w:drawing>
           <wp:inline distT="0" distB="0" distL="0" distR="0" wp14:anchorId="49A4F187" wp14:editId="79753294">
             <wp:extent cx="5943600" cy="3192780"/>
@@ -2013,15 +2016,7 @@
           <w:szCs w:val="26"/>
         </w:rPr>
         <w:lastRenderedPageBreak/>
-        <w:t xml:space="preserve">III. </w:t>
-      </w:r>
-      <w:r>
-        <w:rPr>
-          <w:rFonts w:ascii="Times New Roman" w:hAnsi="Times New Roman" w:cs="Times New Roman"/>
-          <w:sz w:val="26"/>
-          <w:szCs w:val="26"/>
-        </w:rPr>
-        <w:t>Đồng bộ kết quả trên github cá nhân</w:t>
+        <w:t>III. Đồng bộ kết quả trên github cá nhân</w:t>
       </w:r>
     </w:p>
     <w:p>
@@ -2039,6 +2034,14 @@
           <w:szCs w:val="26"/>
         </w:rPr>
         <w:t xml:space="preserve">Link github: </w:t>
+      </w:r>
+      <w:r>
+        <w:rPr>
+          <w:rFonts w:ascii="Times New Roman" w:hAnsi="Times New Roman" w:cs="Times New Roman"/>
+          <w:sz w:val="26"/>
+          <w:szCs w:val="26"/>
+        </w:rPr>
+        <w:t>https://github.com/dungday/TKCSDL</w:t>
       </w:r>
     </w:p>
     <w:sectPr>
